--- a/Visualizing the Capital Asset Pricing Model.docx
+++ b/Visualizing the Capital Asset Pricing Model.docx
@@ -93,188 +93,7 @@
           <w:szCs w:val="20"/>
           <w:lang w:eastAsia="en-IN"/>
         </w:rPr>
-        <w:t>Before we can do any of this CAPM work</w:t>
-      </w:r>
-      <w:r>
-        <w:rPr>
-          <w:rFonts w:ascii="Times New Roman" w:eastAsia="Times New Roman" w:hAnsi="Times New Roman" w:cs="Times New Roman"/>
-          <w:sz w:val="20"/>
-          <w:szCs w:val="20"/>
-          <w:lang w:eastAsia="en-IN"/>
-        </w:rPr>
-        <w:t>:</w:t>
-      </w:r>
-    </w:p>
-    <w:p>
-      <w:pPr>
-        <w:spacing w:before="100" w:beforeAutospacing="1" w:after="100" w:afterAutospacing="1" w:line="240" w:lineRule="auto"/>
-        <w:rPr>
-          <w:rFonts w:ascii="Times New Roman" w:eastAsia="Times New Roman" w:hAnsi="Times New Roman" w:cs="Times New Roman"/>
-          <w:sz w:val="20"/>
-          <w:szCs w:val="20"/>
-          <w:lang w:eastAsia="en-IN"/>
-        </w:rPr>
-      </w:pPr>
-      <w:r>
-        <w:rPr>
-          <w:rFonts w:ascii="Times New Roman" w:eastAsia="Times New Roman" w:hAnsi="Times New Roman" w:cs="Times New Roman"/>
-          <w:sz w:val="20"/>
-          <w:szCs w:val="20"/>
-          <w:lang w:eastAsia="en-IN"/>
-        </w:rPr>
-        <w:t>I will not present that code or logic again but we will utilize four data objects:</w:t>
-      </w:r>
-    </w:p>
-    <w:p>
-      <w:pPr>
-        <w:tabs>
-          <w:tab w:val="left" w:pos="916"/>
-          <w:tab w:val="left" w:pos="1832"/>
-          <w:tab w:val="left" w:pos="2748"/>
-          <w:tab w:val="left" w:pos="3664"/>
-          <w:tab w:val="left" w:pos="4580"/>
-          <w:tab w:val="left" w:pos="5496"/>
-          <w:tab w:val="left" w:pos="6412"/>
-          <w:tab w:val="left" w:pos="7328"/>
-          <w:tab w:val="left" w:pos="8244"/>
-          <w:tab w:val="left" w:pos="9160"/>
-          <w:tab w:val="left" w:pos="10076"/>
-          <w:tab w:val="left" w:pos="10992"/>
-          <w:tab w:val="left" w:pos="11908"/>
-          <w:tab w:val="left" w:pos="12824"/>
-          <w:tab w:val="left" w:pos="13740"/>
-          <w:tab w:val="left" w:pos="14656"/>
-        </w:tabs>
-        <w:spacing w:after="0" w:line="240" w:lineRule="auto"/>
-        <w:rPr>
-          <w:rFonts w:ascii="Courier New" w:eastAsia="Times New Roman" w:hAnsi="Courier New" w:cs="Courier New"/>
-          <w:sz w:val="20"/>
-          <w:szCs w:val="20"/>
-          <w:lang w:eastAsia="en-IN"/>
-        </w:rPr>
-      </w:pPr>
-      <w:r>
-        <w:rPr>
-          <w:rFonts w:ascii="Courier New" w:eastAsia="Times New Roman" w:hAnsi="Courier New" w:cs="Courier New"/>
-          <w:sz w:val="20"/>
-          <w:szCs w:val="20"/>
-          <w:lang w:eastAsia="en-IN"/>
-        </w:rPr>
-        <w:t>+ portfolio_returns_tq_rebalanced_monthly (a tibble of portfolio monthly returns)</w:t>
-      </w:r>
-    </w:p>
-    <w:p>
-      <w:pPr>
-        <w:tabs>
-          <w:tab w:val="left" w:pos="916"/>
-          <w:tab w:val="left" w:pos="1832"/>
-          <w:tab w:val="left" w:pos="2748"/>
-          <w:tab w:val="left" w:pos="3664"/>
-          <w:tab w:val="left" w:pos="4580"/>
-          <w:tab w:val="left" w:pos="5496"/>
-          <w:tab w:val="left" w:pos="6412"/>
-          <w:tab w:val="left" w:pos="7328"/>
-          <w:tab w:val="left" w:pos="8244"/>
-          <w:tab w:val="left" w:pos="9160"/>
-          <w:tab w:val="left" w:pos="10076"/>
-          <w:tab w:val="left" w:pos="10992"/>
-          <w:tab w:val="left" w:pos="11908"/>
-          <w:tab w:val="left" w:pos="12824"/>
-          <w:tab w:val="left" w:pos="13740"/>
-          <w:tab w:val="left" w:pos="14656"/>
-        </w:tabs>
-        <w:spacing w:after="0" w:line="240" w:lineRule="auto"/>
-        <w:rPr>
-          <w:rFonts w:ascii="Courier New" w:eastAsia="Times New Roman" w:hAnsi="Courier New" w:cs="Courier New"/>
-          <w:sz w:val="20"/>
-          <w:szCs w:val="20"/>
-          <w:lang w:eastAsia="en-IN"/>
-        </w:rPr>
-      </w:pPr>
-      <w:r>
-        <w:rPr>
-          <w:rFonts w:ascii="Courier New" w:eastAsia="Times New Roman" w:hAnsi="Courier New" w:cs="Courier New"/>
-          <w:sz w:val="20"/>
-          <w:szCs w:val="20"/>
-          <w:lang w:eastAsia="en-IN"/>
-        </w:rPr>
-        <w:t>+ market_returns_tidy (a tibble of SP500 monthly returns)</w:t>
-      </w:r>
-    </w:p>
-    <w:p>
-      <w:pPr>
-        <w:tabs>
-          <w:tab w:val="left" w:pos="916"/>
-          <w:tab w:val="left" w:pos="1832"/>
-          <w:tab w:val="left" w:pos="2748"/>
-          <w:tab w:val="left" w:pos="3664"/>
-          <w:tab w:val="left" w:pos="4580"/>
-          <w:tab w:val="left" w:pos="5496"/>
-          <w:tab w:val="left" w:pos="6412"/>
-          <w:tab w:val="left" w:pos="7328"/>
-          <w:tab w:val="left" w:pos="8244"/>
-          <w:tab w:val="left" w:pos="9160"/>
-          <w:tab w:val="left" w:pos="10076"/>
-          <w:tab w:val="left" w:pos="10992"/>
-          <w:tab w:val="left" w:pos="11908"/>
-          <w:tab w:val="left" w:pos="12824"/>
-          <w:tab w:val="left" w:pos="13740"/>
-          <w:tab w:val="left" w:pos="14656"/>
-        </w:tabs>
-        <w:spacing w:after="0" w:line="240" w:lineRule="auto"/>
-        <w:rPr>
-          <w:rFonts w:ascii="Courier New" w:eastAsia="Times New Roman" w:hAnsi="Courier New" w:cs="Courier New"/>
-          <w:sz w:val="20"/>
-          <w:szCs w:val="20"/>
-          <w:lang w:eastAsia="en-IN"/>
-        </w:rPr>
-      </w:pPr>
-      <w:r>
-        <w:rPr>
-          <w:rFonts w:ascii="Courier New" w:eastAsia="Times New Roman" w:hAnsi="Courier New" w:cs="Courier New"/>
-          <w:sz w:val="20"/>
-          <w:szCs w:val="20"/>
-          <w:lang w:eastAsia="en-IN"/>
-        </w:rPr>
-        <w:t>+ beta_dplyr_byhand (a tibble of market betas for our 5 individual assets)</w:t>
-      </w:r>
-    </w:p>
-    <w:p>
-      <w:pPr>
-        <w:tabs>
-          <w:tab w:val="left" w:pos="916"/>
-          <w:tab w:val="left" w:pos="1832"/>
-          <w:tab w:val="left" w:pos="2748"/>
-          <w:tab w:val="left" w:pos="3664"/>
-          <w:tab w:val="left" w:pos="4580"/>
-          <w:tab w:val="left" w:pos="5496"/>
-          <w:tab w:val="left" w:pos="6412"/>
-          <w:tab w:val="left" w:pos="7328"/>
-          <w:tab w:val="left" w:pos="8244"/>
-          <w:tab w:val="left" w:pos="9160"/>
-          <w:tab w:val="left" w:pos="10076"/>
-          <w:tab w:val="left" w:pos="10992"/>
-          <w:tab w:val="left" w:pos="11908"/>
-          <w:tab w:val="left" w:pos="12824"/>
-          <w:tab w:val="left" w:pos="13740"/>
-          <w:tab w:val="left" w:pos="14656"/>
-        </w:tabs>
-        <w:spacing w:after="0" w:line="240" w:lineRule="auto"/>
-        <w:rPr>
-          <w:rFonts w:ascii="Courier New" w:eastAsia="Times New Roman" w:hAnsi="Courier New" w:cs="Courier New"/>
-          <w:sz w:val="20"/>
-          <w:szCs w:val="20"/>
-          <w:lang w:eastAsia="en-IN"/>
-        </w:rPr>
-      </w:pPr>
-      <w:r>
-        <w:rPr>
-          <w:rFonts w:ascii="Courier New" w:eastAsia="Times New Roman" w:hAnsi="Courier New" w:cs="Courier New"/>
-          <w:sz w:val="20"/>
-          <w:szCs w:val="20"/>
-          <w:lang w:eastAsia="en-IN"/>
-        </w:rPr>
-        <w:t>+ asset_returns_long (a tibble of returns for our 5 individual assets)</w:t>
+        <w:t>Before we can do any of this CAPM work, we need to calculate the portfolio returns, and then calculate the CAPM beta for the portfolio and the individual assets.</w:t>
       </w:r>
     </w:p>
     <w:p>
@@ -1064,7 +883,6 @@
           <w:szCs w:val="20"/>
           <w:lang w:eastAsia="en-IN"/>
         </w:rPr>
-        <w:lastRenderedPageBreak/>
         <w:drawing>
           <wp:inline distT="0" distB="0" distL="0" distR="0" wp14:anchorId="7914016B" wp14:editId="0F876806">
             <wp:extent cx="4290060" cy="3055620"/>
@@ -1132,6 +950,7 @@
           <w:szCs w:val="20"/>
           <w:lang w:eastAsia="en-IN"/>
         </w:rPr>
+        <w:lastRenderedPageBreak/>
         <w:t xml:space="preserve">Where does our portfolio fit on this scatter plot? Let’s add it to the </w:t>
       </w:r>
       <w:r>
@@ -1873,7 +1692,6 @@
           <w:szCs w:val="20"/>
           <w:lang w:eastAsia="en-IN"/>
         </w:rPr>
-        <w:lastRenderedPageBreak/>
         <w:drawing>
           <wp:inline distT="0" distB="0" distL="0" distR="0" wp14:anchorId="58AE7549" wp14:editId="37D659D2">
             <wp:extent cx="4290060" cy="3055620"/>
@@ -1990,7 +1808,17 @@
           <w:szCs w:val="20"/>
           <w:lang w:eastAsia="en-IN"/>
         </w:rPr>
-        <w:t>mutate(market_returns = market_returns_tidy$returns)</w:t>
+        <w:t xml:space="preserve">mutate(market_returns = </w:t>
+      </w:r>
+      <w:r>
+        <w:rPr>
+          <w:rFonts w:ascii="Courier New" w:eastAsia="Times New Roman" w:hAnsi="Courier New" w:cs="Courier New"/>
+          <w:sz w:val="20"/>
+          <w:szCs w:val="20"/>
+          <w:lang w:eastAsia="en-IN"/>
+        </w:rPr>
+        <w:lastRenderedPageBreak/>
+        <w:t>market_returns_tidy$returns)</w:t>
       </w:r>
       <w:r>
         <w:rPr>
@@ -2304,7 +2132,6 @@
           <w:szCs w:val="20"/>
           <w:lang w:eastAsia="en-IN"/>
         </w:rPr>
-        <w:lastRenderedPageBreak/>
         <w:drawing>
           <wp:inline distT="0" distB="0" distL="0" distR="0" wp14:anchorId="3540A123" wp14:editId="0B727902">
             <wp:extent cx="4290060" cy="3055620"/>
@@ -2715,6 +2542,7 @@
           <w:szCs w:val="20"/>
           <w:lang w:eastAsia="en-IN"/>
         </w:rPr>
+        <w:lastRenderedPageBreak/>
         <w:drawing>
           <wp:inline distT="0" distB="0" distL="0" distR="0" wp14:anchorId="41990B88" wp14:editId="275C3706">
             <wp:extent cx="4290060" cy="3055620"/>
@@ -2818,549 +2646,540 @@
           <w:szCs w:val="20"/>
           <w:lang w:eastAsia="en-IN"/>
         </w:rPr>
-        <w:t xml:space="preserve"> fits a linear model of the relationship between market returns and portfolio returns. The slope of that green line is the </w:t>
-      </w:r>
-      <w:r>
-        <w:rPr>
-          <w:rFonts w:ascii="Times New Roman" w:eastAsia="Times New Roman" w:hAnsi="Times New Roman" w:cs="Times New Roman"/>
+        <w:t xml:space="preserve"> fits a linear model of the relationship between market returns and portfolio returns. The slope of that green line is the CAPM beta that we calculated earlier. To confirm that we can add a line to the scatter that has a slope equal to our beta calculation and a y-intercept equal to what I labeled as alpha in the </w:t>
+      </w:r>
+      <w:r>
+        <w:rPr>
+          <w:rFonts w:ascii="Courier New" w:eastAsia="Times New Roman" w:hAnsi="Courier New" w:cs="Courier New"/>
+          <w:sz w:val="20"/>
+          <w:szCs w:val="20"/>
+          <w:lang w:eastAsia="en-IN"/>
+        </w:rPr>
+        <w:t>beta_dplyr_byhand</w:t>
+      </w:r>
+      <w:r>
+        <w:rPr>
+          <w:rFonts w:ascii="Times New Roman" w:eastAsia="Times New Roman" w:hAnsi="Times New Roman" w:cs="Times New Roman"/>
+          <w:sz w:val="20"/>
+          <w:szCs w:val="20"/>
+          <w:lang w:eastAsia="en-IN"/>
+        </w:rPr>
+        <w:t xml:space="preserve"> object.</w:t>
+      </w:r>
+    </w:p>
+    <w:p>
+      <w:pPr>
+        <w:spacing w:before="100" w:beforeAutospacing="1" w:after="100" w:afterAutospacing="1" w:line="240" w:lineRule="auto"/>
+        <w:rPr>
+          <w:rFonts w:ascii="Times New Roman" w:eastAsia="Times New Roman" w:hAnsi="Times New Roman" w:cs="Times New Roman"/>
+          <w:sz w:val="20"/>
+          <w:szCs w:val="20"/>
+          <w:lang w:eastAsia="en-IN"/>
+        </w:rPr>
+      </w:pPr>
+      <w:r>
+        <w:rPr>
+          <w:rFonts w:ascii="Times New Roman" w:eastAsia="Times New Roman" w:hAnsi="Times New Roman" w:cs="Times New Roman"/>
+          <w:sz w:val="20"/>
+          <w:szCs w:val="20"/>
+          <w:lang w:eastAsia="en-IN"/>
+        </w:rPr>
+        <w:t xml:space="preserve">To add the line, we invoke </w:t>
+      </w:r>
+      <w:r>
+        <w:rPr>
+          <w:rFonts w:ascii="Courier New" w:eastAsia="Times New Roman" w:hAnsi="Courier New" w:cs="Courier New"/>
+          <w:sz w:val="20"/>
+          <w:szCs w:val="20"/>
+          <w:lang w:eastAsia="en-IN"/>
+        </w:rPr>
+        <w:t>geom_abline(aes(intercept = beta_dplyr_byhand$estimate[1], slope = beta_dplyr_byhand$estimate[2]), color = "purple")</w:t>
+      </w:r>
+      <w:r>
+        <w:rPr>
+          <w:rFonts w:ascii="Times New Roman" w:eastAsia="Times New Roman" w:hAnsi="Times New Roman" w:cs="Times New Roman"/>
+          <w:sz w:val="20"/>
+          <w:szCs w:val="20"/>
+          <w:lang w:eastAsia="en-IN"/>
+        </w:rPr>
+        <w:t>.</w:t>
+      </w:r>
+    </w:p>
+    <w:p>
+      <w:pPr>
+        <w:tabs>
+          <w:tab w:val="left" w:pos="916"/>
+          <w:tab w:val="left" w:pos="1832"/>
+          <w:tab w:val="left" w:pos="2748"/>
+          <w:tab w:val="left" w:pos="3664"/>
+          <w:tab w:val="left" w:pos="4580"/>
+          <w:tab w:val="left" w:pos="5496"/>
+          <w:tab w:val="left" w:pos="6412"/>
+          <w:tab w:val="left" w:pos="7328"/>
+          <w:tab w:val="left" w:pos="8244"/>
+          <w:tab w:val="left" w:pos="9160"/>
+          <w:tab w:val="left" w:pos="10076"/>
+          <w:tab w:val="left" w:pos="10992"/>
+          <w:tab w:val="left" w:pos="11908"/>
+          <w:tab w:val="left" w:pos="12824"/>
+          <w:tab w:val="left" w:pos="13740"/>
+          <w:tab w:val="left" w:pos="14656"/>
+        </w:tabs>
+        <w:spacing w:after="0" w:line="240" w:lineRule="auto"/>
+        <w:rPr>
+          <w:rFonts w:ascii="Courier New" w:eastAsia="Times New Roman" w:hAnsi="Courier New" w:cs="Courier New"/>
+          <w:sz w:val="20"/>
+          <w:szCs w:val="20"/>
+          <w:lang w:eastAsia="en-IN"/>
+        </w:rPr>
+      </w:pPr>
+      <w:r>
+        <w:rPr>
+          <w:rFonts w:ascii="Courier New" w:eastAsia="Times New Roman" w:hAnsi="Courier New" w:cs="Courier New"/>
+          <w:sz w:val="20"/>
+          <w:szCs w:val="20"/>
+          <w:lang w:eastAsia="en-IN"/>
+        </w:rPr>
+        <w:t xml:space="preserve">portfolio_returns_tq_rebalanced_monthly %&gt;% </w:t>
+      </w:r>
+    </w:p>
+    <w:p>
+      <w:pPr>
+        <w:tabs>
+          <w:tab w:val="left" w:pos="916"/>
+          <w:tab w:val="left" w:pos="1832"/>
+          <w:tab w:val="left" w:pos="2748"/>
+          <w:tab w:val="left" w:pos="3664"/>
+          <w:tab w:val="left" w:pos="4580"/>
+          <w:tab w:val="left" w:pos="5496"/>
+          <w:tab w:val="left" w:pos="6412"/>
+          <w:tab w:val="left" w:pos="7328"/>
+          <w:tab w:val="left" w:pos="8244"/>
+          <w:tab w:val="left" w:pos="9160"/>
+          <w:tab w:val="left" w:pos="10076"/>
+          <w:tab w:val="left" w:pos="10992"/>
+          <w:tab w:val="left" w:pos="11908"/>
+          <w:tab w:val="left" w:pos="12824"/>
+          <w:tab w:val="left" w:pos="13740"/>
+          <w:tab w:val="left" w:pos="14656"/>
+        </w:tabs>
+        <w:spacing w:after="0" w:line="240" w:lineRule="auto"/>
+        <w:rPr>
+          <w:rFonts w:ascii="Courier New" w:eastAsia="Times New Roman" w:hAnsi="Courier New" w:cs="Courier New"/>
+          <w:sz w:val="20"/>
+          <w:szCs w:val="20"/>
+          <w:lang w:eastAsia="en-IN"/>
+        </w:rPr>
+      </w:pPr>
+      <w:r>
+        <w:rPr>
+          <w:rFonts w:ascii="Courier New" w:eastAsia="Times New Roman" w:hAnsi="Courier New" w:cs="Courier New"/>
+          <w:sz w:val="20"/>
+          <w:szCs w:val="20"/>
+          <w:lang w:eastAsia="en-IN"/>
+        </w:rPr>
+        <w:t xml:space="preserve">  mutate(market_returns = market_returns_tidy$returns) %&gt;% </w:t>
+      </w:r>
+    </w:p>
+    <w:p>
+      <w:pPr>
+        <w:tabs>
+          <w:tab w:val="left" w:pos="916"/>
+          <w:tab w:val="left" w:pos="1832"/>
+          <w:tab w:val="left" w:pos="2748"/>
+          <w:tab w:val="left" w:pos="3664"/>
+          <w:tab w:val="left" w:pos="4580"/>
+          <w:tab w:val="left" w:pos="5496"/>
+          <w:tab w:val="left" w:pos="6412"/>
+          <w:tab w:val="left" w:pos="7328"/>
+          <w:tab w:val="left" w:pos="8244"/>
+          <w:tab w:val="left" w:pos="9160"/>
+          <w:tab w:val="left" w:pos="10076"/>
+          <w:tab w:val="left" w:pos="10992"/>
+          <w:tab w:val="left" w:pos="11908"/>
+          <w:tab w:val="left" w:pos="12824"/>
+          <w:tab w:val="left" w:pos="13740"/>
+          <w:tab w:val="left" w:pos="14656"/>
+        </w:tabs>
+        <w:spacing w:after="0" w:line="240" w:lineRule="auto"/>
+        <w:rPr>
+          <w:rFonts w:ascii="Courier New" w:eastAsia="Times New Roman" w:hAnsi="Courier New" w:cs="Courier New"/>
+          <w:sz w:val="20"/>
+          <w:szCs w:val="20"/>
+          <w:lang w:eastAsia="en-IN"/>
+        </w:rPr>
+      </w:pPr>
+      <w:r>
+        <w:rPr>
+          <w:rFonts w:ascii="Courier New" w:eastAsia="Times New Roman" w:hAnsi="Courier New" w:cs="Courier New"/>
+          <w:sz w:val="20"/>
+          <w:szCs w:val="20"/>
+          <w:lang w:eastAsia="en-IN"/>
+        </w:rPr>
+        <w:t xml:space="preserve">  ggplot(aes(x = market_returns, y = returns)) + </w:t>
+      </w:r>
+    </w:p>
+    <w:p>
+      <w:pPr>
+        <w:tabs>
+          <w:tab w:val="left" w:pos="916"/>
+          <w:tab w:val="left" w:pos="1832"/>
+          <w:tab w:val="left" w:pos="2748"/>
+          <w:tab w:val="left" w:pos="3664"/>
+          <w:tab w:val="left" w:pos="4580"/>
+          <w:tab w:val="left" w:pos="5496"/>
+          <w:tab w:val="left" w:pos="6412"/>
+          <w:tab w:val="left" w:pos="7328"/>
+          <w:tab w:val="left" w:pos="8244"/>
+          <w:tab w:val="left" w:pos="9160"/>
+          <w:tab w:val="left" w:pos="10076"/>
+          <w:tab w:val="left" w:pos="10992"/>
+          <w:tab w:val="left" w:pos="11908"/>
+          <w:tab w:val="left" w:pos="12824"/>
+          <w:tab w:val="left" w:pos="13740"/>
+          <w:tab w:val="left" w:pos="14656"/>
+        </w:tabs>
+        <w:spacing w:after="0" w:line="240" w:lineRule="auto"/>
+        <w:rPr>
+          <w:rFonts w:ascii="Courier New" w:eastAsia="Times New Roman" w:hAnsi="Courier New" w:cs="Courier New"/>
+          <w:sz w:val="20"/>
+          <w:szCs w:val="20"/>
+          <w:lang w:eastAsia="en-IN"/>
+        </w:rPr>
+      </w:pPr>
+      <w:r>
+        <w:rPr>
+          <w:rFonts w:ascii="Courier New" w:eastAsia="Times New Roman" w:hAnsi="Courier New" w:cs="Courier New"/>
+          <w:sz w:val="20"/>
+          <w:szCs w:val="20"/>
+          <w:lang w:eastAsia="en-IN"/>
+        </w:rPr>
+        <w:t xml:space="preserve">  geom_point(color = "cornflowerblue") +</w:t>
+      </w:r>
+    </w:p>
+    <w:p>
+      <w:pPr>
+        <w:tabs>
+          <w:tab w:val="left" w:pos="916"/>
+          <w:tab w:val="left" w:pos="1832"/>
+          <w:tab w:val="left" w:pos="2748"/>
+          <w:tab w:val="left" w:pos="3664"/>
+          <w:tab w:val="left" w:pos="4580"/>
+          <w:tab w:val="left" w:pos="5496"/>
+          <w:tab w:val="left" w:pos="6412"/>
+          <w:tab w:val="left" w:pos="7328"/>
+          <w:tab w:val="left" w:pos="8244"/>
+          <w:tab w:val="left" w:pos="9160"/>
+          <w:tab w:val="left" w:pos="10076"/>
+          <w:tab w:val="left" w:pos="10992"/>
+          <w:tab w:val="left" w:pos="11908"/>
+          <w:tab w:val="left" w:pos="12824"/>
+          <w:tab w:val="left" w:pos="13740"/>
+          <w:tab w:val="left" w:pos="14656"/>
+        </w:tabs>
+        <w:spacing w:after="0" w:line="240" w:lineRule="auto"/>
+        <w:rPr>
+          <w:rFonts w:ascii="Courier New" w:eastAsia="Times New Roman" w:hAnsi="Courier New" w:cs="Courier New"/>
+          <w:sz w:val="20"/>
+          <w:szCs w:val="20"/>
+          <w:lang w:eastAsia="en-IN"/>
+        </w:rPr>
+      </w:pPr>
+      <w:r>
+        <w:rPr>
+          <w:rFonts w:ascii="Courier New" w:eastAsia="Times New Roman" w:hAnsi="Courier New" w:cs="Courier New"/>
+          <w:sz w:val="20"/>
+          <w:szCs w:val="20"/>
+          <w:lang w:eastAsia="en-IN"/>
+        </w:rPr>
+        <w:t xml:space="preserve">  geom_abline(aes(</w:t>
+      </w:r>
+    </w:p>
+    <w:p>
+      <w:pPr>
+        <w:tabs>
+          <w:tab w:val="left" w:pos="916"/>
+          <w:tab w:val="left" w:pos="1832"/>
+          <w:tab w:val="left" w:pos="2748"/>
+          <w:tab w:val="left" w:pos="3664"/>
+          <w:tab w:val="left" w:pos="4580"/>
+          <w:tab w:val="left" w:pos="5496"/>
+          <w:tab w:val="left" w:pos="6412"/>
+          <w:tab w:val="left" w:pos="7328"/>
+          <w:tab w:val="left" w:pos="8244"/>
+          <w:tab w:val="left" w:pos="9160"/>
+          <w:tab w:val="left" w:pos="10076"/>
+          <w:tab w:val="left" w:pos="10992"/>
+          <w:tab w:val="left" w:pos="11908"/>
+          <w:tab w:val="left" w:pos="12824"/>
+          <w:tab w:val="left" w:pos="13740"/>
+          <w:tab w:val="left" w:pos="14656"/>
+        </w:tabs>
+        <w:spacing w:after="0" w:line="240" w:lineRule="auto"/>
+        <w:rPr>
+          <w:rFonts w:ascii="Courier New" w:eastAsia="Times New Roman" w:hAnsi="Courier New" w:cs="Courier New"/>
+          <w:sz w:val="20"/>
+          <w:szCs w:val="20"/>
+          <w:lang w:eastAsia="en-IN"/>
+        </w:rPr>
+      </w:pPr>
+      <w:r>
+        <w:rPr>
+          <w:rFonts w:ascii="Courier New" w:eastAsia="Times New Roman" w:hAnsi="Courier New" w:cs="Courier New"/>
+          <w:sz w:val="20"/>
+          <w:szCs w:val="20"/>
+          <w:lang w:eastAsia="en-IN"/>
+        </w:rPr>
+        <w:t xml:space="preserve">    intercept = beta_dplyr_byhand$estimate[1], </w:t>
+      </w:r>
+    </w:p>
+    <w:p>
+      <w:pPr>
+        <w:tabs>
+          <w:tab w:val="left" w:pos="916"/>
+          <w:tab w:val="left" w:pos="1832"/>
+          <w:tab w:val="left" w:pos="2748"/>
+          <w:tab w:val="left" w:pos="3664"/>
+          <w:tab w:val="left" w:pos="4580"/>
+          <w:tab w:val="left" w:pos="5496"/>
+          <w:tab w:val="left" w:pos="6412"/>
+          <w:tab w:val="left" w:pos="7328"/>
+          <w:tab w:val="left" w:pos="8244"/>
+          <w:tab w:val="left" w:pos="9160"/>
+          <w:tab w:val="left" w:pos="10076"/>
+          <w:tab w:val="left" w:pos="10992"/>
+          <w:tab w:val="left" w:pos="11908"/>
+          <w:tab w:val="left" w:pos="12824"/>
+          <w:tab w:val="left" w:pos="13740"/>
+          <w:tab w:val="left" w:pos="14656"/>
+        </w:tabs>
+        <w:spacing w:after="0" w:line="240" w:lineRule="auto"/>
+        <w:rPr>
+          <w:rFonts w:ascii="Courier New" w:eastAsia="Times New Roman" w:hAnsi="Courier New" w:cs="Courier New"/>
+          <w:sz w:val="20"/>
+          <w:szCs w:val="20"/>
+          <w:lang w:eastAsia="en-IN"/>
+        </w:rPr>
+      </w:pPr>
+      <w:r>
+        <w:rPr>
+          <w:rFonts w:ascii="Courier New" w:eastAsia="Times New Roman" w:hAnsi="Courier New" w:cs="Courier New"/>
+          <w:sz w:val="20"/>
+          <w:szCs w:val="20"/>
+          <w:lang w:eastAsia="en-IN"/>
+        </w:rPr>
+        <w:t xml:space="preserve">    slope = beta_dplyr_byhand$estimate[2]), </w:t>
+      </w:r>
+    </w:p>
+    <w:p>
+      <w:pPr>
+        <w:tabs>
+          <w:tab w:val="left" w:pos="916"/>
+          <w:tab w:val="left" w:pos="1832"/>
+          <w:tab w:val="left" w:pos="2748"/>
+          <w:tab w:val="left" w:pos="3664"/>
+          <w:tab w:val="left" w:pos="4580"/>
+          <w:tab w:val="left" w:pos="5496"/>
+          <w:tab w:val="left" w:pos="6412"/>
+          <w:tab w:val="left" w:pos="7328"/>
+          <w:tab w:val="left" w:pos="8244"/>
+          <w:tab w:val="left" w:pos="9160"/>
+          <w:tab w:val="left" w:pos="10076"/>
+          <w:tab w:val="left" w:pos="10992"/>
+          <w:tab w:val="left" w:pos="11908"/>
+          <w:tab w:val="left" w:pos="12824"/>
+          <w:tab w:val="left" w:pos="13740"/>
+          <w:tab w:val="left" w:pos="14656"/>
+        </w:tabs>
+        <w:spacing w:after="0" w:line="240" w:lineRule="auto"/>
+        <w:rPr>
+          <w:rFonts w:ascii="Courier New" w:eastAsia="Times New Roman" w:hAnsi="Courier New" w:cs="Courier New"/>
+          <w:sz w:val="20"/>
+          <w:szCs w:val="20"/>
+          <w:lang w:eastAsia="en-IN"/>
+        </w:rPr>
+      </w:pPr>
+      <w:r>
+        <w:rPr>
+          <w:rFonts w:ascii="Courier New" w:eastAsia="Times New Roman" w:hAnsi="Courier New" w:cs="Courier New"/>
+          <w:sz w:val="20"/>
+          <w:szCs w:val="20"/>
+          <w:lang w:eastAsia="en-IN"/>
+        </w:rPr>
+        <w:t xml:space="preserve">    color = "purple",</w:t>
+      </w:r>
+    </w:p>
+    <w:p>
+      <w:pPr>
+        <w:tabs>
+          <w:tab w:val="left" w:pos="916"/>
+          <w:tab w:val="left" w:pos="1832"/>
+          <w:tab w:val="left" w:pos="2748"/>
+          <w:tab w:val="left" w:pos="3664"/>
+          <w:tab w:val="left" w:pos="4580"/>
+          <w:tab w:val="left" w:pos="5496"/>
+          <w:tab w:val="left" w:pos="6412"/>
+          <w:tab w:val="left" w:pos="7328"/>
+          <w:tab w:val="left" w:pos="8244"/>
+          <w:tab w:val="left" w:pos="9160"/>
+          <w:tab w:val="left" w:pos="10076"/>
+          <w:tab w:val="left" w:pos="10992"/>
+          <w:tab w:val="left" w:pos="11908"/>
+          <w:tab w:val="left" w:pos="12824"/>
+          <w:tab w:val="left" w:pos="13740"/>
+          <w:tab w:val="left" w:pos="14656"/>
+        </w:tabs>
+        <w:spacing w:after="0" w:line="240" w:lineRule="auto"/>
+        <w:rPr>
+          <w:rFonts w:ascii="Courier New" w:eastAsia="Times New Roman" w:hAnsi="Courier New" w:cs="Courier New"/>
+          <w:sz w:val="20"/>
+          <w:szCs w:val="20"/>
+          <w:lang w:eastAsia="en-IN"/>
+        </w:rPr>
+      </w:pPr>
+      <w:r>
+        <w:rPr>
+          <w:rFonts w:ascii="Courier New" w:eastAsia="Times New Roman" w:hAnsi="Courier New" w:cs="Courier New"/>
+          <w:sz w:val="20"/>
+          <w:szCs w:val="20"/>
+          <w:lang w:eastAsia="en-IN"/>
+        </w:rPr>
+        <w:t xml:space="preserve">    size = .5) +</w:t>
+      </w:r>
+    </w:p>
+    <w:p>
+      <w:pPr>
+        <w:tabs>
+          <w:tab w:val="left" w:pos="916"/>
+          <w:tab w:val="left" w:pos="1832"/>
+          <w:tab w:val="left" w:pos="2748"/>
+          <w:tab w:val="left" w:pos="3664"/>
+          <w:tab w:val="left" w:pos="4580"/>
+          <w:tab w:val="left" w:pos="5496"/>
+          <w:tab w:val="left" w:pos="6412"/>
+          <w:tab w:val="left" w:pos="7328"/>
+          <w:tab w:val="left" w:pos="8244"/>
+          <w:tab w:val="left" w:pos="9160"/>
+          <w:tab w:val="left" w:pos="10076"/>
+          <w:tab w:val="left" w:pos="10992"/>
+          <w:tab w:val="left" w:pos="11908"/>
+          <w:tab w:val="left" w:pos="12824"/>
+          <w:tab w:val="left" w:pos="13740"/>
+          <w:tab w:val="left" w:pos="14656"/>
+        </w:tabs>
+        <w:spacing w:after="0" w:line="240" w:lineRule="auto"/>
+        <w:rPr>
+          <w:rFonts w:ascii="Courier New" w:eastAsia="Times New Roman" w:hAnsi="Courier New" w:cs="Courier New"/>
+          <w:sz w:val="20"/>
+          <w:szCs w:val="20"/>
+          <w:lang w:eastAsia="en-IN"/>
+        </w:rPr>
+      </w:pPr>
+      <w:r>
+        <w:rPr>
+          <w:rFonts w:ascii="Courier New" w:eastAsia="Times New Roman" w:hAnsi="Courier New" w:cs="Courier New"/>
+          <w:sz w:val="20"/>
+          <w:szCs w:val="20"/>
+          <w:lang w:eastAsia="en-IN"/>
+        </w:rPr>
+        <w:t xml:space="preserve">  ylab("portfolio returns") +</w:t>
+      </w:r>
+    </w:p>
+    <w:p>
+      <w:pPr>
+        <w:tabs>
+          <w:tab w:val="left" w:pos="916"/>
+          <w:tab w:val="left" w:pos="1832"/>
+          <w:tab w:val="left" w:pos="2748"/>
+          <w:tab w:val="left" w:pos="3664"/>
+          <w:tab w:val="left" w:pos="4580"/>
+          <w:tab w:val="left" w:pos="5496"/>
+          <w:tab w:val="left" w:pos="6412"/>
+          <w:tab w:val="left" w:pos="7328"/>
+          <w:tab w:val="left" w:pos="8244"/>
+          <w:tab w:val="left" w:pos="9160"/>
+          <w:tab w:val="left" w:pos="10076"/>
+          <w:tab w:val="left" w:pos="10992"/>
+          <w:tab w:val="left" w:pos="11908"/>
+          <w:tab w:val="left" w:pos="12824"/>
+          <w:tab w:val="left" w:pos="13740"/>
+          <w:tab w:val="left" w:pos="14656"/>
+        </w:tabs>
+        <w:spacing w:after="0" w:line="240" w:lineRule="auto"/>
+        <w:rPr>
+          <w:rFonts w:ascii="Courier New" w:eastAsia="Times New Roman" w:hAnsi="Courier New" w:cs="Courier New"/>
+          <w:sz w:val="20"/>
+          <w:szCs w:val="20"/>
+          <w:lang w:eastAsia="en-IN"/>
+        </w:rPr>
+      </w:pPr>
+      <w:r>
+        <w:rPr>
+          <w:rFonts w:ascii="Courier New" w:eastAsia="Times New Roman" w:hAnsi="Courier New" w:cs="Courier New"/>
+          <w:sz w:val="20"/>
+          <w:szCs w:val="20"/>
+          <w:lang w:eastAsia="en-IN"/>
+        </w:rPr>
+        <w:t xml:space="preserve">  xlab("market returns") +</w:t>
+      </w:r>
+    </w:p>
+    <w:p>
+      <w:pPr>
+        <w:tabs>
+          <w:tab w:val="left" w:pos="916"/>
+          <w:tab w:val="left" w:pos="1832"/>
+          <w:tab w:val="left" w:pos="2748"/>
+          <w:tab w:val="left" w:pos="3664"/>
+          <w:tab w:val="left" w:pos="4580"/>
+          <w:tab w:val="left" w:pos="5496"/>
+          <w:tab w:val="left" w:pos="6412"/>
+          <w:tab w:val="left" w:pos="7328"/>
+          <w:tab w:val="left" w:pos="8244"/>
+          <w:tab w:val="left" w:pos="9160"/>
+          <w:tab w:val="left" w:pos="10076"/>
+          <w:tab w:val="left" w:pos="10992"/>
+          <w:tab w:val="left" w:pos="11908"/>
+          <w:tab w:val="left" w:pos="12824"/>
+          <w:tab w:val="left" w:pos="13740"/>
+          <w:tab w:val="left" w:pos="14656"/>
+        </w:tabs>
+        <w:spacing w:after="0" w:line="240" w:lineRule="auto"/>
+        <w:rPr>
+          <w:rFonts w:ascii="Courier New" w:eastAsia="Times New Roman" w:hAnsi="Courier New" w:cs="Courier New"/>
+          <w:sz w:val="20"/>
+          <w:szCs w:val="20"/>
+          <w:lang w:eastAsia="en-IN"/>
+        </w:rPr>
+      </w:pPr>
+      <w:r>
+        <w:rPr>
+          <w:rFonts w:ascii="Courier New" w:eastAsia="Times New Roman" w:hAnsi="Courier New" w:cs="Courier New"/>
+          <w:sz w:val="20"/>
+          <w:szCs w:val="20"/>
+          <w:lang w:eastAsia="en-IN"/>
+        </w:rPr>
+        <w:t xml:space="preserve">  ggtitle("Scatterplot with hand calculated slope")</w:t>
+      </w:r>
+    </w:p>
+    <w:p>
+      <w:pPr>
+        <w:spacing w:before="100" w:beforeAutospacing="1" w:after="100" w:afterAutospacing="1" w:line="240" w:lineRule="auto"/>
+        <w:rPr>
+          <w:rFonts w:ascii="Times New Roman" w:eastAsia="Times New Roman" w:hAnsi="Times New Roman" w:cs="Times New Roman"/>
+          <w:sz w:val="20"/>
+          <w:szCs w:val="20"/>
+          <w:lang w:eastAsia="en-IN"/>
+        </w:rPr>
+      </w:pPr>
+      <w:r>
+        <w:rPr>
+          <w:rFonts w:ascii="Times New Roman" w:eastAsia="Times New Roman" w:hAnsi="Times New Roman" w:cs="Times New Roman"/>
+          <w:noProof/>
           <w:sz w:val="20"/>
           <w:szCs w:val="20"/>
           <w:lang w:eastAsia="en-IN"/>
         </w:rPr>
         <w:lastRenderedPageBreak/>
-        <w:t xml:space="preserve">CAPM beta that we calculated earlier. To confirm that we can add a line to the scatter that has a slope equal to our beta calculation and a y-intercept equal to what I labeled as alpha in the </w:t>
-      </w:r>
-      <w:r>
-        <w:rPr>
-          <w:rFonts w:ascii="Courier New" w:eastAsia="Times New Roman" w:hAnsi="Courier New" w:cs="Courier New"/>
-          <w:sz w:val="20"/>
-          <w:szCs w:val="20"/>
-          <w:lang w:eastAsia="en-IN"/>
-        </w:rPr>
-        <w:t>beta_dplyr_byhand</w:t>
-      </w:r>
-      <w:r>
-        <w:rPr>
-          <w:rFonts w:ascii="Times New Roman" w:eastAsia="Times New Roman" w:hAnsi="Times New Roman" w:cs="Times New Roman"/>
-          <w:sz w:val="20"/>
-          <w:szCs w:val="20"/>
-          <w:lang w:eastAsia="en-IN"/>
-        </w:rPr>
-        <w:t xml:space="preserve"> object.</w:t>
-      </w:r>
-    </w:p>
-    <w:p>
-      <w:pPr>
-        <w:spacing w:before="100" w:beforeAutospacing="1" w:after="100" w:afterAutospacing="1" w:line="240" w:lineRule="auto"/>
-        <w:rPr>
-          <w:rFonts w:ascii="Times New Roman" w:eastAsia="Times New Roman" w:hAnsi="Times New Roman" w:cs="Times New Roman"/>
-          <w:sz w:val="20"/>
-          <w:szCs w:val="20"/>
-          <w:lang w:eastAsia="en-IN"/>
-        </w:rPr>
-      </w:pPr>
-      <w:r>
-        <w:rPr>
-          <w:rFonts w:ascii="Times New Roman" w:eastAsia="Times New Roman" w:hAnsi="Times New Roman" w:cs="Times New Roman"/>
-          <w:sz w:val="20"/>
-          <w:szCs w:val="20"/>
-          <w:lang w:eastAsia="en-IN"/>
-        </w:rPr>
-        <w:t xml:space="preserve">To add the line, we invoke </w:t>
-      </w:r>
-      <w:r>
-        <w:rPr>
-          <w:rFonts w:ascii="Courier New" w:eastAsia="Times New Roman" w:hAnsi="Courier New" w:cs="Courier New"/>
-          <w:sz w:val="20"/>
-          <w:szCs w:val="20"/>
-          <w:lang w:eastAsia="en-IN"/>
-        </w:rPr>
-        <w:t>geom_abline(aes(intercept = beta_dplyr_byhand$estimate[1], slope = beta_dplyr_byhand$estimate[2]), color = "purple")</w:t>
-      </w:r>
-      <w:r>
-        <w:rPr>
-          <w:rFonts w:ascii="Times New Roman" w:eastAsia="Times New Roman" w:hAnsi="Times New Roman" w:cs="Times New Roman"/>
-          <w:sz w:val="20"/>
-          <w:szCs w:val="20"/>
-          <w:lang w:eastAsia="en-IN"/>
-        </w:rPr>
-        <w:t>.</w:t>
-      </w:r>
-    </w:p>
-    <w:p>
-      <w:pPr>
-        <w:tabs>
-          <w:tab w:val="left" w:pos="916"/>
-          <w:tab w:val="left" w:pos="1832"/>
-          <w:tab w:val="left" w:pos="2748"/>
-          <w:tab w:val="left" w:pos="3664"/>
-          <w:tab w:val="left" w:pos="4580"/>
-          <w:tab w:val="left" w:pos="5496"/>
-          <w:tab w:val="left" w:pos="6412"/>
-          <w:tab w:val="left" w:pos="7328"/>
-          <w:tab w:val="left" w:pos="8244"/>
-          <w:tab w:val="left" w:pos="9160"/>
-          <w:tab w:val="left" w:pos="10076"/>
-          <w:tab w:val="left" w:pos="10992"/>
-          <w:tab w:val="left" w:pos="11908"/>
-          <w:tab w:val="left" w:pos="12824"/>
-          <w:tab w:val="left" w:pos="13740"/>
-          <w:tab w:val="left" w:pos="14656"/>
-        </w:tabs>
-        <w:spacing w:after="0" w:line="240" w:lineRule="auto"/>
-        <w:rPr>
-          <w:rFonts w:ascii="Courier New" w:eastAsia="Times New Roman" w:hAnsi="Courier New" w:cs="Courier New"/>
-          <w:sz w:val="20"/>
-          <w:szCs w:val="20"/>
-          <w:lang w:eastAsia="en-IN"/>
-        </w:rPr>
-      </w:pPr>
-      <w:r>
-        <w:rPr>
-          <w:rFonts w:ascii="Courier New" w:eastAsia="Times New Roman" w:hAnsi="Courier New" w:cs="Courier New"/>
-          <w:sz w:val="20"/>
-          <w:szCs w:val="20"/>
-          <w:lang w:eastAsia="en-IN"/>
-        </w:rPr>
-        <w:t xml:space="preserve">portfolio_returns_tq_rebalanced_monthly %&gt;% </w:t>
-      </w:r>
-    </w:p>
-    <w:p>
-      <w:pPr>
-        <w:tabs>
-          <w:tab w:val="left" w:pos="916"/>
-          <w:tab w:val="left" w:pos="1832"/>
-          <w:tab w:val="left" w:pos="2748"/>
-          <w:tab w:val="left" w:pos="3664"/>
-          <w:tab w:val="left" w:pos="4580"/>
-          <w:tab w:val="left" w:pos="5496"/>
-          <w:tab w:val="left" w:pos="6412"/>
-          <w:tab w:val="left" w:pos="7328"/>
-          <w:tab w:val="left" w:pos="8244"/>
-          <w:tab w:val="left" w:pos="9160"/>
-          <w:tab w:val="left" w:pos="10076"/>
-          <w:tab w:val="left" w:pos="10992"/>
-          <w:tab w:val="left" w:pos="11908"/>
-          <w:tab w:val="left" w:pos="12824"/>
-          <w:tab w:val="left" w:pos="13740"/>
-          <w:tab w:val="left" w:pos="14656"/>
-        </w:tabs>
-        <w:spacing w:after="0" w:line="240" w:lineRule="auto"/>
-        <w:rPr>
-          <w:rFonts w:ascii="Courier New" w:eastAsia="Times New Roman" w:hAnsi="Courier New" w:cs="Courier New"/>
-          <w:sz w:val="20"/>
-          <w:szCs w:val="20"/>
-          <w:lang w:eastAsia="en-IN"/>
-        </w:rPr>
-      </w:pPr>
-      <w:r>
-        <w:rPr>
-          <w:rFonts w:ascii="Courier New" w:eastAsia="Times New Roman" w:hAnsi="Courier New" w:cs="Courier New"/>
-          <w:sz w:val="20"/>
-          <w:szCs w:val="20"/>
-          <w:lang w:eastAsia="en-IN"/>
-        </w:rPr>
-        <w:t xml:space="preserve">  mutate(market_returns = market_returns_tidy$returns) %&gt;% </w:t>
-      </w:r>
-    </w:p>
-    <w:p>
-      <w:pPr>
-        <w:tabs>
-          <w:tab w:val="left" w:pos="916"/>
-          <w:tab w:val="left" w:pos="1832"/>
-          <w:tab w:val="left" w:pos="2748"/>
-          <w:tab w:val="left" w:pos="3664"/>
-          <w:tab w:val="left" w:pos="4580"/>
-          <w:tab w:val="left" w:pos="5496"/>
-          <w:tab w:val="left" w:pos="6412"/>
-          <w:tab w:val="left" w:pos="7328"/>
-          <w:tab w:val="left" w:pos="8244"/>
-          <w:tab w:val="left" w:pos="9160"/>
-          <w:tab w:val="left" w:pos="10076"/>
-          <w:tab w:val="left" w:pos="10992"/>
-          <w:tab w:val="left" w:pos="11908"/>
-          <w:tab w:val="left" w:pos="12824"/>
-          <w:tab w:val="left" w:pos="13740"/>
-          <w:tab w:val="left" w:pos="14656"/>
-        </w:tabs>
-        <w:spacing w:after="0" w:line="240" w:lineRule="auto"/>
-        <w:rPr>
-          <w:rFonts w:ascii="Courier New" w:eastAsia="Times New Roman" w:hAnsi="Courier New" w:cs="Courier New"/>
-          <w:sz w:val="20"/>
-          <w:szCs w:val="20"/>
-          <w:lang w:eastAsia="en-IN"/>
-        </w:rPr>
-      </w:pPr>
-      <w:r>
-        <w:rPr>
-          <w:rFonts w:ascii="Courier New" w:eastAsia="Times New Roman" w:hAnsi="Courier New" w:cs="Courier New"/>
-          <w:sz w:val="20"/>
-          <w:szCs w:val="20"/>
-          <w:lang w:eastAsia="en-IN"/>
-        </w:rPr>
-        <w:t xml:space="preserve">  ggplot(aes(x = market_returns, y = returns)) + </w:t>
-      </w:r>
-    </w:p>
-    <w:p>
-      <w:pPr>
-        <w:tabs>
-          <w:tab w:val="left" w:pos="916"/>
-          <w:tab w:val="left" w:pos="1832"/>
-          <w:tab w:val="left" w:pos="2748"/>
-          <w:tab w:val="left" w:pos="3664"/>
-          <w:tab w:val="left" w:pos="4580"/>
-          <w:tab w:val="left" w:pos="5496"/>
-          <w:tab w:val="left" w:pos="6412"/>
-          <w:tab w:val="left" w:pos="7328"/>
-          <w:tab w:val="left" w:pos="8244"/>
-          <w:tab w:val="left" w:pos="9160"/>
-          <w:tab w:val="left" w:pos="10076"/>
-          <w:tab w:val="left" w:pos="10992"/>
-          <w:tab w:val="left" w:pos="11908"/>
-          <w:tab w:val="left" w:pos="12824"/>
-          <w:tab w:val="left" w:pos="13740"/>
-          <w:tab w:val="left" w:pos="14656"/>
-        </w:tabs>
-        <w:spacing w:after="0" w:line="240" w:lineRule="auto"/>
-        <w:rPr>
-          <w:rFonts w:ascii="Courier New" w:eastAsia="Times New Roman" w:hAnsi="Courier New" w:cs="Courier New"/>
-          <w:sz w:val="20"/>
-          <w:szCs w:val="20"/>
-          <w:lang w:eastAsia="en-IN"/>
-        </w:rPr>
-      </w:pPr>
-      <w:r>
-        <w:rPr>
-          <w:rFonts w:ascii="Courier New" w:eastAsia="Times New Roman" w:hAnsi="Courier New" w:cs="Courier New"/>
-          <w:sz w:val="20"/>
-          <w:szCs w:val="20"/>
-          <w:lang w:eastAsia="en-IN"/>
-        </w:rPr>
-        <w:t xml:space="preserve">  geom_point(color = "cornflowerblue") +</w:t>
-      </w:r>
-    </w:p>
-    <w:p>
-      <w:pPr>
-        <w:tabs>
-          <w:tab w:val="left" w:pos="916"/>
-          <w:tab w:val="left" w:pos="1832"/>
-          <w:tab w:val="left" w:pos="2748"/>
-          <w:tab w:val="left" w:pos="3664"/>
-          <w:tab w:val="left" w:pos="4580"/>
-          <w:tab w:val="left" w:pos="5496"/>
-          <w:tab w:val="left" w:pos="6412"/>
-          <w:tab w:val="left" w:pos="7328"/>
-          <w:tab w:val="left" w:pos="8244"/>
-          <w:tab w:val="left" w:pos="9160"/>
-          <w:tab w:val="left" w:pos="10076"/>
-          <w:tab w:val="left" w:pos="10992"/>
-          <w:tab w:val="left" w:pos="11908"/>
-          <w:tab w:val="left" w:pos="12824"/>
-          <w:tab w:val="left" w:pos="13740"/>
-          <w:tab w:val="left" w:pos="14656"/>
-        </w:tabs>
-        <w:spacing w:after="0" w:line="240" w:lineRule="auto"/>
-        <w:rPr>
-          <w:rFonts w:ascii="Courier New" w:eastAsia="Times New Roman" w:hAnsi="Courier New" w:cs="Courier New"/>
-          <w:sz w:val="20"/>
-          <w:szCs w:val="20"/>
-          <w:lang w:eastAsia="en-IN"/>
-        </w:rPr>
-      </w:pPr>
-      <w:r>
-        <w:rPr>
-          <w:rFonts w:ascii="Courier New" w:eastAsia="Times New Roman" w:hAnsi="Courier New" w:cs="Courier New"/>
-          <w:sz w:val="20"/>
-          <w:szCs w:val="20"/>
-          <w:lang w:eastAsia="en-IN"/>
-        </w:rPr>
-        <w:t xml:space="preserve">  geom_abline(aes(</w:t>
-      </w:r>
-    </w:p>
-    <w:p>
-      <w:pPr>
-        <w:tabs>
-          <w:tab w:val="left" w:pos="916"/>
-          <w:tab w:val="left" w:pos="1832"/>
-          <w:tab w:val="left" w:pos="2748"/>
-          <w:tab w:val="left" w:pos="3664"/>
-          <w:tab w:val="left" w:pos="4580"/>
-          <w:tab w:val="left" w:pos="5496"/>
-          <w:tab w:val="left" w:pos="6412"/>
-          <w:tab w:val="left" w:pos="7328"/>
-          <w:tab w:val="left" w:pos="8244"/>
-          <w:tab w:val="left" w:pos="9160"/>
-          <w:tab w:val="left" w:pos="10076"/>
-          <w:tab w:val="left" w:pos="10992"/>
-          <w:tab w:val="left" w:pos="11908"/>
-          <w:tab w:val="left" w:pos="12824"/>
-          <w:tab w:val="left" w:pos="13740"/>
-          <w:tab w:val="left" w:pos="14656"/>
-        </w:tabs>
-        <w:spacing w:after="0" w:line="240" w:lineRule="auto"/>
-        <w:rPr>
-          <w:rFonts w:ascii="Courier New" w:eastAsia="Times New Roman" w:hAnsi="Courier New" w:cs="Courier New"/>
-          <w:sz w:val="20"/>
-          <w:szCs w:val="20"/>
-          <w:lang w:eastAsia="en-IN"/>
-        </w:rPr>
-      </w:pPr>
-      <w:r>
-        <w:rPr>
-          <w:rFonts w:ascii="Courier New" w:eastAsia="Times New Roman" w:hAnsi="Courier New" w:cs="Courier New"/>
-          <w:sz w:val="20"/>
-          <w:szCs w:val="20"/>
-          <w:lang w:eastAsia="en-IN"/>
-        </w:rPr>
-        <w:t xml:space="preserve">    intercept = beta_dplyr_byhand$estimate[1], </w:t>
-      </w:r>
-    </w:p>
-    <w:p>
-      <w:pPr>
-        <w:tabs>
-          <w:tab w:val="left" w:pos="916"/>
-          <w:tab w:val="left" w:pos="1832"/>
-          <w:tab w:val="left" w:pos="2748"/>
-          <w:tab w:val="left" w:pos="3664"/>
-          <w:tab w:val="left" w:pos="4580"/>
-          <w:tab w:val="left" w:pos="5496"/>
-          <w:tab w:val="left" w:pos="6412"/>
-          <w:tab w:val="left" w:pos="7328"/>
-          <w:tab w:val="left" w:pos="8244"/>
-          <w:tab w:val="left" w:pos="9160"/>
-          <w:tab w:val="left" w:pos="10076"/>
-          <w:tab w:val="left" w:pos="10992"/>
-          <w:tab w:val="left" w:pos="11908"/>
-          <w:tab w:val="left" w:pos="12824"/>
-          <w:tab w:val="left" w:pos="13740"/>
-          <w:tab w:val="left" w:pos="14656"/>
-        </w:tabs>
-        <w:spacing w:after="0" w:line="240" w:lineRule="auto"/>
-        <w:rPr>
-          <w:rFonts w:ascii="Courier New" w:eastAsia="Times New Roman" w:hAnsi="Courier New" w:cs="Courier New"/>
-          <w:sz w:val="20"/>
-          <w:szCs w:val="20"/>
-          <w:lang w:eastAsia="en-IN"/>
-        </w:rPr>
-      </w:pPr>
-      <w:r>
-        <w:rPr>
-          <w:rFonts w:ascii="Courier New" w:eastAsia="Times New Roman" w:hAnsi="Courier New" w:cs="Courier New"/>
-          <w:sz w:val="20"/>
-          <w:szCs w:val="20"/>
-          <w:lang w:eastAsia="en-IN"/>
-        </w:rPr>
-        <w:t xml:space="preserve">    slope = beta_dplyr_byhand$estimate[2]), </w:t>
-      </w:r>
-    </w:p>
-    <w:p>
-      <w:pPr>
-        <w:tabs>
-          <w:tab w:val="left" w:pos="916"/>
-          <w:tab w:val="left" w:pos="1832"/>
-          <w:tab w:val="left" w:pos="2748"/>
-          <w:tab w:val="left" w:pos="3664"/>
-          <w:tab w:val="left" w:pos="4580"/>
-          <w:tab w:val="left" w:pos="5496"/>
-          <w:tab w:val="left" w:pos="6412"/>
-          <w:tab w:val="left" w:pos="7328"/>
-          <w:tab w:val="left" w:pos="8244"/>
-          <w:tab w:val="left" w:pos="9160"/>
-          <w:tab w:val="left" w:pos="10076"/>
-          <w:tab w:val="left" w:pos="10992"/>
-          <w:tab w:val="left" w:pos="11908"/>
-          <w:tab w:val="left" w:pos="12824"/>
-          <w:tab w:val="left" w:pos="13740"/>
-          <w:tab w:val="left" w:pos="14656"/>
-        </w:tabs>
-        <w:spacing w:after="0" w:line="240" w:lineRule="auto"/>
-        <w:rPr>
-          <w:rFonts w:ascii="Courier New" w:eastAsia="Times New Roman" w:hAnsi="Courier New" w:cs="Courier New"/>
-          <w:sz w:val="20"/>
-          <w:szCs w:val="20"/>
-          <w:lang w:eastAsia="en-IN"/>
-        </w:rPr>
-      </w:pPr>
-      <w:r>
-        <w:rPr>
-          <w:rFonts w:ascii="Courier New" w:eastAsia="Times New Roman" w:hAnsi="Courier New" w:cs="Courier New"/>
-          <w:sz w:val="20"/>
-          <w:szCs w:val="20"/>
-          <w:lang w:eastAsia="en-IN"/>
-        </w:rPr>
-        <w:t xml:space="preserve">    color = "purple",</w:t>
-      </w:r>
-    </w:p>
-    <w:p>
-      <w:pPr>
-        <w:tabs>
-          <w:tab w:val="left" w:pos="916"/>
-          <w:tab w:val="left" w:pos="1832"/>
-          <w:tab w:val="left" w:pos="2748"/>
-          <w:tab w:val="left" w:pos="3664"/>
-          <w:tab w:val="left" w:pos="4580"/>
-          <w:tab w:val="left" w:pos="5496"/>
-          <w:tab w:val="left" w:pos="6412"/>
-          <w:tab w:val="left" w:pos="7328"/>
-          <w:tab w:val="left" w:pos="8244"/>
-          <w:tab w:val="left" w:pos="9160"/>
-          <w:tab w:val="left" w:pos="10076"/>
-          <w:tab w:val="left" w:pos="10992"/>
-          <w:tab w:val="left" w:pos="11908"/>
-          <w:tab w:val="left" w:pos="12824"/>
-          <w:tab w:val="left" w:pos="13740"/>
-          <w:tab w:val="left" w:pos="14656"/>
-        </w:tabs>
-        <w:spacing w:after="0" w:line="240" w:lineRule="auto"/>
-        <w:rPr>
-          <w:rFonts w:ascii="Courier New" w:eastAsia="Times New Roman" w:hAnsi="Courier New" w:cs="Courier New"/>
-          <w:sz w:val="20"/>
-          <w:szCs w:val="20"/>
-          <w:lang w:eastAsia="en-IN"/>
-        </w:rPr>
-      </w:pPr>
-      <w:r>
-        <w:rPr>
-          <w:rFonts w:ascii="Courier New" w:eastAsia="Times New Roman" w:hAnsi="Courier New" w:cs="Courier New"/>
-          <w:sz w:val="20"/>
-          <w:szCs w:val="20"/>
-          <w:lang w:eastAsia="en-IN"/>
-        </w:rPr>
-        <w:t xml:space="preserve">    size = .5) +</w:t>
-      </w:r>
-    </w:p>
-    <w:p>
-      <w:pPr>
-        <w:tabs>
-          <w:tab w:val="left" w:pos="916"/>
-          <w:tab w:val="left" w:pos="1832"/>
-          <w:tab w:val="left" w:pos="2748"/>
-          <w:tab w:val="left" w:pos="3664"/>
-          <w:tab w:val="left" w:pos="4580"/>
-          <w:tab w:val="left" w:pos="5496"/>
-          <w:tab w:val="left" w:pos="6412"/>
-          <w:tab w:val="left" w:pos="7328"/>
-          <w:tab w:val="left" w:pos="8244"/>
-          <w:tab w:val="left" w:pos="9160"/>
-          <w:tab w:val="left" w:pos="10076"/>
-          <w:tab w:val="left" w:pos="10992"/>
-          <w:tab w:val="left" w:pos="11908"/>
-          <w:tab w:val="left" w:pos="12824"/>
-          <w:tab w:val="left" w:pos="13740"/>
-          <w:tab w:val="left" w:pos="14656"/>
-        </w:tabs>
-        <w:spacing w:after="0" w:line="240" w:lineRule="auto"/>
-        <w:rPr>
-          <w:rFonts w:ascii="Courier New" w:eastAsia="Times New Roman" w:hAnsi="Courier New" w:cs="Courier New"/>
-          <w:sz w:val="20"/>
-          <w:szCs w:val="20"/>
-          <w:lang w:eastAsia="en-IN"/>
-        </w:rPr>
-      </w:pPr>
-      <w:r>
-        <w:rPr>
-          <w:rFonts w:ascii="Courier New" w:eastAsia="Times New Roman" w:hAnsi="Courier New" w:cs="Courier New"/>
-          <w:sz w:val="20"/>
-          <w:szCs w:val="20"/>
-          <w:lang w:eastAsia="en-IN"/>
-        </w:rPr>
-        <w:t xml:space="preserve">  ylab("portfolio returns") +</w:t>
-      </w:r>
-    </w:p>
-    <w:p>
-      <w:pPr>
-        <w:tabs>
-          <w:tab w:val="left" w:pos="916"/>
-          <w:tab w:val="left" w:pos="1832"/>
-          <w:tab w:val="left" w:pos="2748"/>
-          <w:tab w:val="left" w:pos="3664"/>
-          <w:tab w:val="left" w:pos="4580"/>
-          <w:tab w:val="left" w:pos="5496"/>
-          <w:tab w:val="left" w:pos="6412"/>
-          <w:tab w:val="left" w:pos="7328"/>
-          <w:tab w:val="left" w:pos="8244"/>
-          <w:tab w:val="left" w:pos="9160"/>
-          <w:tab w:val="left" w:pos="10076"/>
-          <w:tab w:val="left" w:pos="10992"/>
-          <w:tab w:val="left" w:pos="11908"/>
-          <w:tab w:val="left" w:pos="12824"/>
-          <w:tab w:val="left" w:pos="13740"/>
-          <w:tab w:val="left" w:pos="14656"/>
-        </w:tabs>
-        <w:spacing w:after="0" w:line="240" w:lineRule="auto"/>
-        <w:rPr>
-          <w:rFonts w:ascii="Courier New" w:eastAsia="Times New Roman" w:hAnsi="Courier New" w:cs="Courier New"/>
-          <w:sz w:val="20"/>
-          <w:szCs w:val="20"/>
-          <w:lang w:eastAsia="en-IN"/>
-        </w:rPr>
-      </w:pPr>
-      <w:r>
-        <w:rPr>
-          <w:rFonts w:ascii="Courier New" w:eastAsia="Times New Roman" w:hAnsi="Courier New" w:cs="Courier New"/>
-          <w:sz w:val="20"/>
-          <w:szCs w:val="20"/>
-          <w:lang w:eastAsia="en-IN"/>
-        </w:rPr>
-        <w:t xml:space="preserve">  xlab("market returns") +</w:t>
-      </w:r>
-    </w:p>
-    <w:p>
-      <w:pPr>
-        <w:tabs>
-          <w:tab w:val="left" w:pos="916"/>
-          <w:tab w:val="left" w:pos="1832"/>
-          <w:tab w:val="left" w:pos="2748"/>
-          <w:tab w:val="left" w:pos="3664"/>
-          <w:tab w:val="left" w:pos="4580"/>
-          <w:tab w:val="left" w:pos="5496"/>
-          <w:tab w:val="left" w:pos="6412"/>
-          <w:tab w:val="left" w:pos="7328"/>
-          <w:tab w:val="left" w:pos="8244"/>
-          <w:tab w:val="left" w:pos="9160"/>
-          <w:tab w:val="left" w:pos="10076"/>
-          <w:tab w:val="left" w:pos="10992"/>
-          <w:tab w:val="left" w:pos="11908"/>
-          <w:tab w:val="left" w:pos="12824"/>
-          <w:tab w:val="left" w:pos="13740"/>
-          <w:tab w:val="left" w:pos="14656"/>
-        </w:tabs>
-        <w:spacing w:after="0" w:line="240" w:lineRule="auto"/>
-        <w:rPr>
-          <w:rFonts w:ascii="Courier New" w:eastAsia="Times New Roman" w:hAnsi="Courier New" w:cs="Courier New"/>
-          <w:sz w:val="20"/>
-          <w:szCs w:val="20"/>
-          <w:lang w:eastAsia="en-IN"/>
-        </w:rPr>
-      </w:pPr>
-      <w:r>
-        <w:rPr>
-          <w:rFonts w:ascii="Courier New" w:eastAsia="Times New Roman" w:hAnsi="Courier New" w:cs="Courier New"/>
-          <w:sz w:val="20"/>
-          <w:szCs w:val="20"/>
-          <w:lang w:eastAsia="en-IN"/>
-        </w:rPr>
-        <w:t xml:space="preserve">  ggtitle("Scatterplot with hand calculated slope")</w:t>
-      </w:r>
-    </w:p>
-    <w:p>
-      <w:pPr>
-        <w:spacing w:before="100" w:beforeAutospacing="1" w:after="100" w:afterAutospacing="1" w:line="240" w:lineRule="auto"/>
-        <w:rPr>
-          <w:rFonts w:ascii="Times New Roman" w:eastAsia="Times New Roman" w:hAnsi="Times New Roman" w:cs="Times New Roman"/>
-          <w:sz w:val="20"/>
-          <w:szCs w:val="20"/>
-          <w:lang w:eastAsia="en-IN"/>
-        </w:rPr>
-      </w:pPr>
-      <w:r>
-        <w:rPr>
-          <w:rFonts w:ascii="Times New Roman" w:eastAsia="Times New Roman" w:hAnsi="Times New Roman" w:cs="Times New Roman"/>
-          <w:noProof/>
-          <w:sz w:val="20"/>
-          <w:szCs w:val="20"/>
-          <w:lang w:eastAsia="en-IN"/>
-        </w:rPr>
         <w:drawing>
           <wp:inline distT="0" distB="0" distL="0" distR="0" wp14:anchorId="17B7BA1F" wp14:editId="7E6C0209">
             <wp:extent cx="4290060" cy="3055620"/>
